--- a/lab_02/report/report.docx
+++ b/lab_02/report/report.docx
@@ -272,7 +272,25 @@
                 <w:b/>
                 <w:sz w:val="22"/>
               </w:rPr>
-              <w:t>Н.Э. Баумана)</w:t>
+              <w:t xml:space="preserve">Н.Э. </w:t>
+            </w:r>
+            <w:proofErr w:type="spellStart"/>
+            <w:r>
+              <w:rPr>
+                <w:rFonts w:ascii="Times" w:eastAsia="Times" w:hAnsi="Times" w:cs="Times"/>
+                <w:b/>
+                <w:sz w:val="22"/>
+              </w:rPr>
+              <w:t>Баумана</w:t>
+            </w:r>
+            <w:proofErr w:type="spellEnd"/>
+            <w:r>
+              <w:rPr>
+                <w:rFonts w:ascii="Times" w:eastAsia="Times" w:hAnsi="Times" w:cs="Times"/>
+                <w:b/>
+                <w:sz w:val="22"/>
+              </w:rPr>
+              <w:t>)</w:t>
             </w:r>
           </w:p>
         </w:tc>
@@ -2593,7 +2611,6 @@
       <w:r>
         <w:rPr>
           <w:noProof/>
-          <w:lang w:val="ru-RU"/>
         </w:rPr>
         <w:t>1</w:t>
       </w:r>
@@ -2644,7 +2661,21 @@
         <w:rPr>
           <w:lang w:val="ru-RU"/>
         </w:rPr>
-        <w:t>(представление «Диаграмма Ганта»)</w:t>
+        <w:t xml:space="preserve">(представление «Диаграмма </w:t>
+      </w:r>
+      <w:proofErr w:type="spellStart"/>
+      <w:r>
+        <w:rPr>
+          <w:lang w:val="ru-RU"/>
+        </w:rPr>
+        <w:t>Ганта</w:t>
+      </w:r>
+      <w:proofErr w:type="spellEnd"/>
+      <w:r>
+        <w:rPr>
+          <w:lang w:val="ru-RU"/>
+        </w:rPr>
+        <w:t>»)</w:t>
       </w:r>
       <w:r>
         <w:rPr>
@@ -2686,6 +2717,7 @@
         </w:rPr>
         <w:t>_1.</w:t>
       </w:r>
+      <w:proofErr w:type="spellStart"/>
       <w:r>
         <w:rPr>
           <w:rFonts w:ascii="Courier New" w:hAnsi="Courier New" w:cs="Courier New"/>
@@ -2693,6 +2725,7 @@
         </w:rPr>
         <w:t>mpp</w:t>
       </w:r>
+      <w:proofErr w:type="spellEnd"/>
       <w:r>
         <w:rPr>
           <w:lang w:val="ru-RU"/>
@@ -2807,7 +2840,6 @@
       <w:r>
         <w:rPr>
           <w:noProof/>
-          <w:lang w:val="ru-RU"/>
         </w:rPr>
         <w:t>2</w:t>
       </w:r>
@@ -3336,7 +3368,6 @@
       <w:r>
         <w:rPr>
           <w:noProof/>
-          <w:lang w:val="ru-RU"/>
         </w:rPr>
         <w:t>4</w:t>
       </w:r>
@@ -3562,7 +3593,6 @@
       <w:r>
         <w:rPr>
           <w:noProof/>
-          <w:lang w:val="ru-RU"/>
         </w:rPr>
         <w:t>5</w:t>
       </w:r>
@@ -3867,30 +3897,22 @@
         </w:rPr>
       </w:pPr>
       <w:bookmarkStart w:id="10" w:name="_Ref191137700"/>
-      <w:r>
-        <w:t xml:space="preserve">Рисунок </w:t>
-      </w:r>
-      <w:r>
-        <w:fldChar w:fldCharType="begin"/>
-      </w:r>
-      <w:r>
-        <w:instrText xml:space="preserve"> SEQ Рисунок \* ARABIC </w:instrText>
-      </w:r>
-      <w:r>
-        <w:fldChar w:fldCharType="separate"/>
-      </w:r>
-      <w:r>
-        <w:rPr>
-          <w:noProof/>
-        </w:rPr>
-        <w:t>7</w:t>
-      </w:r>
-      <w:r>
-        <w:rPr>
-          <w:noProof/>
-        </w:rPr>
-        <w:fldChar w:fldCharType="end"/>
-      </w:r>
+      <w:proofErr w:type="spellStart"/>
+      <w:r>
+        <w:t>Рисунок</w:t>
+      </w:r>
+      <w:proofErr w:type="spellEnd"/>
+      <w:r>
+        <w:t xml:space="preserve"> </w:t>
+      </w:r>
+      <w:fldSimple w:instr=" SEQ Рисунок \* ARABIC ">
+        <w:r>
+          <w:rPr>
+            <w:noProof/>
+          </w:rPr>
+          <w:t>7</w:t>
+        </w:r>
+      </w:fldSimple>
       <w:bookmarkEnd w:id="10"/>
       <w:r>
         <w:rPr>
@@ -4158,30 +4180,22 @@
         </w:rPr>
       </w:pPr>
       <w:bookmarkStart w:id="11" w:name="_Ref191138974"/>
-      <w:r>
-        <w:t xml:space="preserve">Рисунок </w:t>
-      </w:r>
-      <w:r>
-        <w:fldChar w:fldCharType="begin"/>
-      </w:r>
-      <w:r>
-        <w:instrText xml:space="preserve"> SEQ Рисунок \* ARABIC </w:instrText>
-      </w:r>
-      <w:r>
-        <w:fldChar w:fldCharType="separate"/>
-      </w:r>
-      <w:r>
-        <w:rPr>
-          <w:noProof/>
-        </w:rPr>
-        <w:t>8</w:t>
-      </w:r>
-      <w:r>
-        <w:rPr>
-          <w:noProof/>
-        </w:rPr>
-        <w:fldChar w:fldCharType="end"/>
-      </w:r>
+      <w:proofErr w:type="spellStart"/>
+      <w:r>
+        <w:t>Рисунок</w:t>
+      </w:r>
+      <w:proofErr w:type="spellEnd"/>
+      <w:r>
+        <w:t xml:space="preserve"> </w:t>
+      </w:r>
+      <w:fldSimple w:instr=" SEQ Рисунок \* ARABIC ">
+        <w:r>
+          <w:rPr>
+            <w:noProof/>
+          </w:rPr>
+          <w:t>8</w:t>
+        </w:r>
+      </w:fldSimple>
       <w:bookmarkEnd w:id="11"/>
       <w:r>
         <w:rPr>
@@ -4397,30 +4411,22 @@
         </w:rPr>
       </w:pPr>
       <w:bookmarkStart w:id="12" w:name="_Ref191139528"/>
-      <w:r>
-        <w:t xml:space="preserve">Рисунок </w:t>
-      </w:r>
-      <w:r>
-        <w:fldChar w:fldCharType="begin"/>
-      </w:r>
-      <w:r>
-        <w:instrText xml:space="preserve"> SEQ Рисунок \* ARABIC </w:instrText>
-      </w:r>
-      <w:r>
-        <w:fldChar w:fldCharType="separate"/>
-      </w:r>
-      <w:r>
-        <w:rPr>
-          <w:noProof/>
-        </w:rPr>
-        <w:t>9</w:t>
-      </w:r>
-      <w:r>
-        <w:rPr>
-          <w:noProof/>
-        </w:rPr>
-        <w:fldChar w:fldCharType="end"/>
-      </w:r>
+      <w:proofErr w:type="spellStart"/>
+      <w:r>
+        <w:t>Рисунок</w:t>
+      </w:r>
+      <w:proofErr w:type="spellEnd"/>
+      <w:r>
+        <w:t xml:space="preserve"> </w:t>
+      </w:r>
+      <w:fldSimple w:instr=" SEQ Рисунок \* ARABIC ">
+        <w:r>
+          <w:rPr>
+            <w:noProof/>
+          </w:rPr>
+          <w:t>9</w:t>
+        </w:r>
+      </w:fldSimple>
       <w:bookmarkEnd w:id="12"/>
       <w:r>
         <w:rPr>
@@ -5225,6 +5231,7 @@
                 <w:b/>
                 <w:sz w:val="20"/>
                 <w:szCs w:val="20"/>
+                <w:lang w:val="ru-RU"/>
               </w:rPr>
             </w:pPr>
             <w:r>
@@ -5452,7 +5459,25 @@
                 <w:b/>
                 <w:sz w:val="22"/>
               </w:rPr>
-              <w:t>Н.Э. Баумана)</w:t>
+              <w:t xml:space="preserve">Н.Э. </w:t>
+            </w:r>
+            <w:proofErr w:type="spellStart"/>
+            <w:r>
+              <w:rPr>
+                <w:rFonts w:ascii="Times" w:eastAsia="Times" w:hAnsi="Times" w:cs="Times"/>
+                <w:b/>
+                <w:sz w:val="22"/>
+              </w:rPr>
+              <w:t>Баумана</w:t>
+            </w:r>
+            <w:proofErr w:type="spellEnd"/>
+            <w:r>
+              <w:rPr>
+                <w:rFonts w:ascii="Times" w:eastAsia="Times" w:hAnsi="Times" w:cs="Times"/>
+                <w:b/>
+                <w:sz w:val="22"/>
+              </w:rPr>
+              <w:t>)</w:t>
             </w:r>
           </w:p>
         </w:tc>
@@ -5811,31 +5836,7 @@
           <w:szCs w:val="36"/>
           <w:lang w:val="ru-RU"/>
         </w:rPr>
-        <w:t>«</w:t>
-      </w:r>
-      <w:r>
-        <w:rPr>
-          <w:rFonts w:eastAsia="Times New Roman" w:cs="Times New Roman"/>
-          <w:b/>
-          <w:i/>
-          <w:iCs/>
-          <w:sz w:val="36"/>
-          <w:szCs w:val="36"/>
-          <w:lang w:val="ru-RU"/>
-        </w:rPr>
-        <w:t>Определение ресурсов и затрат для проекта</w:t>
-      </w:r>
-      <w:r>
-        <w:rPr>
-          <w:rFonts w:eastAsia="Times New Roman" w:cs="Times New Roman"/>
-          <w:b/>
-          <w:i/>
-          <w:iCs/>
-          <w:sz w:val="36"/>
-          <w:szCs w:val="36"/>
-          <w:lang w:val="ru-RU"/>
-        </w:rPr>
-        <w:t>»</w:t>
+        <w:t>«Определение ресурсов и затрат для проекта»</w:t>
       </w:r>
     </w:p>
     <w:p>
@@ -6919,15 +6920,43 @@
       <w:r>
         <w:t>Тренировочное задание (вариант №1)</w:t>
       </w:r>
-    </w:p>
-    <w:p>
-      <w:pPr>
-        <w:rPr>
-          <w:lang w:val="ru-RU"/>
-        </w:rPr>
-      </w:pPr>
-      <w:r>
-        <w:rPr>
+      <w:r>
+        <w:t xml:space="preserve"> </w:t>
+      </w:r>
+    </w:p>
+    <w:p>
+      <w:pPr>
+        <w:rPr>
+          <w:lang w:val="ru-RU"/>
+        </w:rPr>
+      </w:pPr>
+      <w:r>
+        <w:rPr>
+          <w:lang w:val="ru-RU"/>
+        </w:rPr>
+        <w:t>На рисунке 1</w:t>
+      </w:r>
+      <w:r>
+        <w:rPr>
+          <w:lang w:val="ru-RU"/>
+        </w:rPr>
+        <w:t>2 представлены результаты выполнения задания.</w:t>
+      </w:r>
+    </w:p>
+    <w:p>
+      <w:pPr>
+        <w:rPr>
+          <w:lang w:val="ru-RU"/>
+        </w:rPr>
+      </w:pPr>
+    </w:p>
+    <w:p>
+      <w:pPr>
+        <w:keepNext/>
+      </w:pPr>
+      <w:r>
+        <w:rPr>
+          <w:noProof/>
           <w:lang w:val="ru-RU"/>
         </w:rPr>
         <w:drawing>
@@ -6969,6 +6998,235 @@
     </w:p>
     <w:p>
       <w:pPr>
+        <w:pStyle w:val="ad"/>
+        <w:rPr>
+          <w:noProof/>
+          <w:lang w:val="ru-RU"/>
+        </w:rPr>
+      </w:pPr>
+      <w:r>
+        <w:rPr>
+          <w:lang w:val="ru-RU"/>
+        </w:rPr>
+        <w:t xml:space="preserve">Рисунок </w:t>
+      </w:r>
+      <w:r>
+        <w:fldChar w:fldCharType="begin"/>
+      </w:r>
+      <w:r>
+        <w:rPr>
+          <w:lang w:val="ru-RU"/>
+        </w:rPr>
+        <w:instrText xml:space="preserve"> </w:instrText>
+      </w:r>
+      <w:r>
+        <w:instrText>SEQ</w:instrText>
+      </w:r>
+      <w:r>
+        <w:rPr>
+          <w:lang w:val="ru-RU"/>
+        </w:rPr>
+        <w:instrText xml:space="preserve"> Рисунок \* </w:instrText>
+      </w:r>
+      <w:r>
+        <w:instrText>ARABIC</w:instrText>
+      </w:r>
+      <w:r>
+        <w:rPr>
+          <w:lang w:val="ru-RU"/>
+        </w:rPr>
+        <w:instrText xml:space="preserve"> </w:instrText>
+      </w:r>
+      <w:r>
+        <w:fldChar w:fldCharType="separate"/>
+      </w:r>
+      <w:r>
+        <w:rPr>
+          <w:noProof/>
+          <w:lang w:val="ru-RU"/>
+        </w:rPr>
+        <w:t>12</w:t>
+      </w:r>
+      <w:r>
+        <w:fldChar w:fldCharType="end"/>
+      </w:r>
+      <w:r>
+        <w:rPr>
+          <w:lang w:val="ru-RU"/>
+        </w:rPr>
+        <w:t xml:space="preserve"> – Результаты выполнения тренировочного задач</w:t>
+      </w:r>
+    </w:p>
+    <w:p>
+      <w:pPr>
+        <w:rPr>
+          <w:lang w:val="ru-RU"/>
+        </w:rPr>
+      </w:pPr>
+      <w:r>
+        <w:rPr>
+          <w:lang w:val="ru-RU"/>
+        </w:rPr>
+        <w:tab/>
+        <w:t xml:space="preserve">Выяснено, что ресурс «Исполнитель» перегружен на задачах </w:t>
+      </w:r>
+      <w:r>
+        <w:rPr>
+          <w:lang w:val="en-US"/>
+        </w:rPr>
+        <w:t>C</w:t>
+      </w:r>
+      <w:r>
+        <w:rPr>
+          <w:lang w:val="ru-RU"/>
+        </w:rPr>
+        <w:t xml:space="preserve">, </w:t>
+      </w:r>
+      <w:r>
+        <w:rPr>
+          <w:lang w:val="en-US"/>
+        </w:rPr>
+        <w:t>E</w:t>
+      </w:r>
+      <w:r>
+        <w:rPr>
+          <w:lang w:val="ru-RU"/>
+        </w:rPr>
+        <w:t xml:space="preserve">, </w:t>
+      </w:r>
+      <w:r>
+        <w:rPr>
+          <w:lang w:val="en-US"/>
+        </w:rPr>
+        <w:t>F</w:t>
+      </w:r>
+      <w:r>
+        <w:rPr>
+          <w:lang w:val="ru-RU"/>
+        </w:rPr>
+        <w:t xml:space="preserve">. </w:t>
+      </w:r>
+      <w:r>
+        <w:rPr>
+          <w:lang w:val="ru-RU"/>
+        </w:rPr>
+        <w:t>Это отображается на рисунке 14.</w:t>
+      </w:r>
+    </w:p>
+    <w:p>
+      <w:pPr>
+        <w:rPr>
+          <w:lang w:val="ru-RU"/>
+        </w:rPr>
+      </w:pPr>
+    </w:p>
+    <w:p>
+      <w:pPr>
+        <w:keepNext/>
+        <w:jc w:val="center"/>
+      </w:pPr>
+      <w:r>
+        <w:rPr>
+          <w:lang w:val="ru-RU"/>
+        </w:rPr>
+        <w:drawing>
+          <wp:inline distT="0" distB="0" distL="0" distR="0" wp14:anchorId="4036EDAE" wp14:editId="36010A4B">
+            <wp:extent cx="3678306" cy="703054"/>
+            <wp:effectExtent l="19050" t="19050" r="17780" b="20955"/>
+            <wp:docPr id="36" name="Рисунок 36"/>
+            <wp:cNvGraphicFramePr>
+              <a:graphicFrameLocks xmlns:a="http://schemas.openxmlformats.org/drawingml/2006/main" noChangeAspect="1"/>
+            </wp:cNvGraphicFramePr>
+            <a:graphic xmlns:a="http://schemas.openxmlformats.org/drawingml/2006/main">
+              <a:graphicData uri="http://schemas.openxmlformats.org/drawingml/2006/picture">
+                <pic:pic xmlns:pic="http://schemas.openxmlformats.org/drawingml/2006/picture">
+                  <pic:nvPicPr>
+                    <pic:cNvPr id="1" name=""/>
+                    <pic:cNvPicPr/>
+                  </pic:nvPicPr>
+                  <pic:blipFill>
+                    <a:blip r:embed="rId21"/>
+                    <a:stretch>
+                      <a:fillRect/>
+                    </a:stretch>
+                  </pic:blipFill>
+                  <pic:spPr>
+                    <a:xfrm>
+                      <a:off x="0" y="0"/>
+                      <a:ext cx="3730910" cy="713109"/>
+                    </a:xfrm>
+                    <a:prstGeom prst="rect">
+                      <a:avLst/>
+                    </a:prstGeom>
+                    <a:ln>
+                      <a:solidFill>
+                        <a:schemeClr val="tx1"/>
+                      </a:solidFill>
+                    </a:ln>
+                  </pic:spPr>
+                </pic:pic>
+              </a:graphicData>
+            </a:graphic>
+          </wp:inline>
+        </w:drawing>
+      </w:r>
+    </w:p>
+    <w:p>
+      <w:pPr>
+        <w:pStyle w:val="ad"/>
+        <w:rPr>
+          <w:lang w:val="ru-RU"/>
+        </w:rPr>
+      </w:pPr>
+      <w:proofErr w:type="spellStart"/>
+      <w:r>
+        <w:t>Рисунок</w:t>
+      </w:r>
+      <w:proofErr w:type="spellEnd"/>
+      <w:r>
+        <w:t xml:space="preserve"> </w:t>
+      </w:r>
+      <w:r>
+        <w:fldChar w:fldCharType="begin"/>
+      </w:r>
+      <w:r>
+        <w:instrText xml:space="preserve"> SEQ Рисунок \* ARABIC </w:instrText>
+      </w:r>
+      <w:r>
+        <w:fldChar w:fldCharType="separate"/>
+      </w:r>
+      <w:r>
+        <w:rPr>
+          <w:noProof/>
+        </w:rPr>
+        <w:t>14</w:t>
+      </w:r>
+      <w:r>
+        <w:fldChar w:fldCharType="end"/>
+      </w:r>
+      <w:r>
+        <w:rPr>
+          <w:noProof/>
+        </w:rPr>
+        <w:t xml:space="preserve"> — </w:t>
+      </w:r>
+      <w:r>
+        <w:rPr>
+          <w:noProof/>
+          <w:lang w:val="ru-RU"/>
+        </w:rPr>
+        <w:t>Перегрузк</w:t>
+      </w:r>
+      <w:r>
+        <w:rPr>
+          <w:noProof/>
+          <w:lang w:val="ru-RU"/>
+        </w:rPr>
+        <w:t>а</w:t>
+      </w:r>
+    </w:p>
+    <w:p>
+      <w:pPr>
         <w:pStyle w:val="1"/>
         <w:numPr>
           <w:ilvl w:val="0"/>
@@ -6982,26 +7240,1790 @@
     </w:p>
     <w:p>
       <w:pPr>
+        <w:rPr>
+          <w:lang w:val="ru-RU"/>
+        </w:rPr>
+      </w:pPr>
+      <w:r>
+        <w:rPr>
+          <w:lang w:val="ru-RU"/>
+        </w:rPr>
+        <w:tab/>
+        <w:t xml:space="preserve">В соответствии с таблицей, приведенной в </w:t>
+      </w:r>
+      <w:r>
+        <w:rPr>
+          <w:lang w:val="ru-RU"/>
+        </w:rPr>
+        <w:t>задании лабораторной работы, введены трудовые ресурсы в лист ресурсов. Результат представлен на рисунке 1</w:t>
+      </w:r>
+      <w:r>
+        <w:rPr>
+          <w:lang w:val="ru-RU"/>
+        </w:rPr>
+        <w:t>3</w:t>
+      </w:r>
+      <w:r>
+        <w:rPr>
+          <w:lang w:val="ru-RU"/>
+        </w:rPr>
+        <w:t>.</w:t>
+      </w:r>
+    </w:p>
+    <w:p>
+      <w:pPr>
+        <w:keepNext/>
+        <w:jc w:val="center"/>
+      </w:pPr>
+      <w:r>
+        <w:rPr>
+          <w:lang w:val="ru-RU"/>
+        </w:rPr>
+        <w:drawing>
+          <wp:inline distT="0" distB="0" distL="0" distR="0" wp14:anchorId="09A4CAA1" wp14:editId="2D9E37C0">
+            <wp:extent cx="4753801" cy="1916393"/>
+            <wp:effectExtent l="19050" t="19050" r="8890" b="27305"/>
+            <wp:docPr id="11" name="Рисунок 11"/>
+            <wp:cNvGraphicFramePr>
+              <a:graphicFrameLocks xmlns:a="http://schemas.openxmlformats.org/drawingml/2006/main" noChangeAspect="1"/>
+            </wp:cNvGraphicFramePr>
+            <a:graphic xmlns:a="http://schemas.openxmlformats.org/drawingml/2006/main">
+              <a:graphicData uri="http://schemas.openxmlformats.org/drawingml/2006/picture">
+                <pic:pic xmlns:pic="http://schemas.openxmlformats.org/drawingml/2006/picture">
+                  <pic:nvPicPr>
+                    <pic:cNvPr id="1" name=""/>
+                    <pic:cNvPicPr/>
+                  </pic:nvPicPr>
+                  <pic:blipFill>
+                    <a:blip r:embed="rId22"/>
+                    <a:stretch>
+                      <a:fillRect/>
+                    </a:stretch>
+                  </pic:blipFill>
+                  <pic:spPr>
+                    <a:xfrm>
+                      <a:off x="0" y="0"/>
+                      <a:ext cx="4774493" cy="1924735"/>
+                    </a:xfrm>
+                    <a:prstGeom prst="rect">
+                      <a:avLst/>
+                    </a:prstGeom>
+                    <a:ln>
+                      <a:solidFill>
+                        <a:schemeClr val="tx1"/>
+                      </a:solidFill>
+                    </a:ln>
+                  </pic:spPr>
+                </pic:pic>
+              </a:graphicData>
+            </a:graphic>
+          </wp:inline>
+        </w:drawing>
+      </w:r>
+    </w:p>
+    <w:p>
+      <w:pPr>
+        <w:pStyle w:val="ad"/>
+      </w:pPr>
+      <w:r>
+        <w:rPr>
+          <w:lang w:val="ru-RU"/>
+        </w:rPr>
+        <w:t xml:space="preserve">Рисунок </w:t>
+      </w:r>
+      <w:r>
+        <w:fldChar w:fldCharType="begin"/>
+      </w:r>
+      <w:r>
+        <w:rPr>
+          <w:lang w:val="ru-RU"/>
+        </w:rPr>
+        <w:instrText xml:space="preserve"> </w:instrText>
+      </w:r>
+      <w:r>
+        <w:instrText>SEQ</w:instrText>
+      </w:r>
+      <w:r>
+        <w:rPr>
+          <w:lang w:val="ru-RU"/>
+        </w:rPr>
+        <w:instrText xml:space="preserve"> Рисунок \* </w:instrText>
+      </w:r>
+      <w:r>
+        <w:instrText>ARABIC</w:instrText>
+      </w:r>
+      <w:r>
+        <w:rPr>
+          <w:lang w:val="ru-RU"/>
+        </w:rPr>
+        <w:instrText xml:space="preserve"> </w:instrText>
+      </w:r>
+      <w:r>
+        <w:fldChar w:fldCharType="separate"/>
+      </w:r>
+      <w:r>
+        <w:rPr>
+          <w:noProof/>
+        </w:rPr>
+        <w:t>13</w:t>
+      </w:r>
+      <w:r>
+        <w:fldChar w:fldCharType="end"/>
+      </w:r>
+      <w:r>
+        <w:rPr>
+          <w:lang w:val="ru-RU"/>
+        </w:rPr>
+        <w:t xml:space="preserve"> </w:t>
+      </w:r>
+      <w:r>
+        <w:rPr>
+          <w:noProof/>
+          <w:lang w:val="ru-RU"/>
+        </w:rPr>
+        <w:t xml:space="preserve">— </w:t>
+      </w:r>
+      <w:r>
+        <w:rPr>
+          <w:noProof/>
+          <w:lang w:val="ru-RU"/>
+        </w:rPr>
+        <w:t>Добавленные трудовые ресурсы</w:t>
+      </w:r>
+      <w:r>
+        <w:tab/>
+      </w:r>
+      <w:proofErr w:type="spellStart"/>
+      <w:r>
+        <w:t>Назначение</w:t>
+      </w:r>
+      <w:proofErr w:type="spellEnd"/>
+      <w:r>
+        <w:t xml:space="preserve"> </w:t>
+      </w:r>
+      <w:proofErr w:type="spellStart"/>
+      <w:r>
+        <w:t>ресурсов</w:t>
+      </w:r>
+      <w:proofErr w:type="spellEnd"/>
+      <w:r>
+        <w:t xml:space="preserve"> </w:t>
+      </w:r>
+      <w:proofErr w:type="spellStart"/>
+      <w:r>
+        <w:t>задачам</w:t>
+      </w:r>
+      <w:proofErr w:type="spellEnd"/>
+      <w:r>
+        <w:t xml:space="preserve"> (</w:t>
+      </w:r>
+      <w:proofErr w:type="spellStart"/>
+      <w:r>
+        <w:t>задание</w:t>
+      </w:r>
+      <w:proofErr w:type="spellEnd"/>
+      <w:r>
+        <w:t xml:space="preserve"> №2)</w:t>
+      </w:r>
+    </w:p>
+    <w:p>
+      <w:pPr>
+        <w:rPr>
+          <w:lang w:val="ru-RU"/>
+        </w:rPr>
+      </w:pPr>
+      <w:r>
+        <w:rPr>
+          <w:lang w:val="ru-RU"/>
+        </w:rPr>
+        <w:lastRenderedPageBreak/>
+        <w:tab/>
+        <w:t>На рисунке 1</w:t>
+      </w:r>
+      <w:r>
+        <w:rPr>
+          <w:lang w:val="ru-RU"/>
+        </w:rPr>
+        <w:t>4</w:t>
+      </w:r>
+      <w:r>
+        <w:rPr>
+          <w:lang w:val="ru-RU"/>
+        </w:rPr>
+        <w:t xml:space="preserve"> представлен результат назначения ресурсов задачам. Получена перегрузка ресурсов в задачах 9, 13, 18, 20, 21, 24. Нагружены ресурсы «Системный аналитик», «Художник-дизайнер», «Технический писатель». Нагрузка явно отображена на рисунке 1</w:t>
+      </w:r>
+      <w:r>
+        <w:rPr>
+          <w:lang w:val="ru-RU"/>
+        </w:rPr>
+        <w:t>5</w:t>
+      </w:r>
+      <w:r>
+        <w:rPr>
+          <w:lang w:val="ru-RU"/>
+        </w:rPr>
+        <w:t>.</w:t>
+      </w:r>
+      <w:r>
+        <w:rPr>
+          <w:lang w:val="ru-RU"/>
+        </w:rPr>
+        <w:t xml:space="preserve"> Перегрузка ресурсов произошла из-за того, что один ресурс одновременно назначен на несколько задач, что не позволяет уложиться в рамки рабочего времени. Так,</w:t>
+      </w:r>
+    </w:p>
+    <w:p>
+      <w:pPr>
+        <w:pStyle w:val="ae"/>
+        <w:numPr>
+          <w:ilvl w:val="0"/>
+          <w:numId w:val="4"/>
+        </w:numPr>
+        <w:rPr>
+          <w:lang w:val="ru-RU"/>
+        </w:rPr>
+      </w:pPr>
+      <w:r>
+        <w:rPr>
+          <w:lang w:val="ru-RU"/>
+        </w:rPr>
+        <w:t>«Системный аналитик» одновременно назначен на задачи 9</w:t>
+      </w:r>
+      <w:r>
+        <w:rPr>
+          <w:lang w:val="ru-RU"/>
+        </w:rPr>
+        <w:t xml:space="preserve"> «Анализ и построение структуры базы объектов»</w:t>
+      </w:r>
+      <w:r>
+        <w:rPr>
+          <w:lang w:val="ru-RU"/>
+        </w:rPr>
+        <w:t>,</w:t>
+      </w:r>
+      <w:r>
+        <w:rPr>
+          <w:lang w:val="ru-RU"/>
+        </w:rPr>
+        <w:t xml:space="preserve"> «Анализ и проектирование ядра»</w:t>
+      </w:r>
+      <w:r>
+        <w:rPr>
+          <w:lang w:val="ru-RU"/>
+        </w:rPr>
+        <w:t>;</w:t>
+      </w:r>
+    </w:p>
+    <w:p>
+      <w:pPr>
+        <w:pStyle w:val="ae"/>
+        <w:numPr>
+          <w:ilvl w:val="0"/>
+          <w:numId w:val="4"/>
+        </w:numPr>
+        <w:rPr>
+          <w:lang w:val="ru-RU"/>
+        </w:rPr>
+      </w:pPr>
+      <w:r>
+        <w:rPr>
+          <w:lang w:val="ru-RU"/>
+        </w:rPr>
+        <w:t>«Художник-дизайнер» - задачи 20</w:t>
+      </w:r>
+      <w:r>
+        <w:rPr>
+          <w:lang w:val="ru-RU"/>
+        </w:rPr>
+        <w:t xml:space="preserve"> «Разработка дизайна руководства»</w:t>
+      </w:r>
+      <w:r>
+        <w:rPr>
+          <w:lang w:val="ru-RU"/>
+        </w:rPr>
+        <w:t>, 24</w:t>
+      </w:r>
+      <w:r>
+        <w:rPr>
+          <w:lang w:val="ru-RU"/>
+        </w:rPr>
+        <w:t xml:space="preserve"> «Разработка дизайна сайта»</w:t>
+      </w:r>
+      <w:r>
+        <w:rPr>
+          <w:lang w:val="ru-RU"/>
+        </w:rPr>
+        <w:t>;</w:t>
+      </w:r>
+    </w:p>
+    <w:p>
+      <w:pPr>
+        <w:pStyle w:val="ae"/>
+        <w:numPr>
+          <w:ilvl w:val="0"/>
+          <w:numId w:val="4"/>
+        </w:numPr>
+        <w:rPr>
+          <w:lang w:val="ru-RU"/>
+        </w:rPr>
+      </w:pPr>
+      <w:r>
+        <w:rPr>
+          <w:lang w:val="ru-RU"/>
+        </w:rPr>
+        <w:t>«Технический писатель» - на 18</w:t>
+      </w:r>
+      <w:r>
+        <w:rPr>
+          <w:lang w:val="ru-RU"/>
+        </w:rPr>
+        <w:t xml:space="preserve"> «Написание руководства пользователя»</w:t>
+      </w:r>
+      <w:r>
+        <w:rPr>
+          <w:lang w:val="ru-RU"/>
+        </w:rPr>
+        <w:t>, 21</w:t>
+      </w:r>
+      <w:r>
+        <w:rPr>
+          <w:lang w:val="ru-RU"/>
+        </w:rPr>
+        <w:t xml:space="preserve"> «Создание справочной системы»</w:t>
+      </w:r>
+      <w:r>
+        <w:rPr>
+          <w:lang w:val="ru-RU"/>
+        </w:rPr>
+        <w:t>.</w:t>
+      </w:r>
+    </w:p>
+    <w:p>
+      <w:pPr>
+        <w:keepNext/>
+        <w:jc w:val="center"/>
+      </w:pPr>
+      <w:r>
+        <w:rPr>
+          <w:lang w:val="ru-RU"/>
+        </w:rPr>
+        <w:drawing>
+          <wp:inline distT="0" distB="0" distL="0" distR="0" wp14:anchorId="2919C22B" wp14:editId="013028EC">
+            <wp:extent cx="5827585" cy="2428159"/>
+            <wp:effectExtent l="19050" t="19050" r="20955" b="10795"/>
+            <wp:docPr id="27" name="Рисунок 27"/>
+            <wp:cNvGraphicFramePr>
+              <a:graphicFrameLocks xmlns:a="http://schemas.openxmlformats.org/drawingml/2006/main" noChangeAspect="1"/>
+            </wp:cNvGraphicFramePr>
+            <a:graphic xmlns:a="http://schemas.openxmlformats.org/drawingml/2006/main">
+              <a:graphicData uri="http://schemas.openxmlformats.org/drawingml/2006/picture">
+                <pic:pic xmlns:pic="http://schemas.openxmlformats.org/drawingml/2006/picture">
+                  <pic:nvPicPr>
+                    <pic:cNvPr id="1" name=""/>
+                    <pic:cNvPicPr/>
+                  </pic:nvPicPr>
+                  <pic:blipFill>
+                    <a:blip r:embed="rId23"/>
+                    <a:stretch>
+                      <a:fillRect/>
+                    </a:stretch>
+                  </pic:blipFill>
+                  <pic:spPr>
+                    <a:xfrm>
+                      <a:off x="0" y="0"/>
+                      <a:ext cx="5846451" cy="2436020"/>
+                    </a:xfrm>
+                    <a:prstGeom prst="rect">
+                      <a:avLst/>
+                    </a:prstGeom>
+                    <a:ln>
+                      <a:solidFill>
+                        <a:schemeClr val="tx1"/>
+                      </a:solidFill>
+                    </a:ln>
+                  </pic:spPr>
+                </pic:pic>
+              </a:graphicData>
+            </a:graphic>
+          </wp:inline>
+        </w:drawing>
+      </w:r>
+    </w:p>
+    <w:p>
+      <w:pPr>
+        <w:pStyle w:val="ad"/>
+        <w:rPr>
+          <w:lang w:val="ru-RU"/>
+        </w:rPr>
+      </w:pPr>
+      <w:r>
+        <w:rPr>
+          <w:lang w:val="ru-RU"/>
+        </w:rPr>
+        <w:t xml:space="preserve">Рисунок </w:t>
+      </w:r>
+      <w:r>
+        <w:fldChar w:fldCharType="begin"/>
+      </w:r>
+      <w:r>
+        <w:rPr>
+          <w:lang w:val="ru-RU"/>
+        </w:rPr>
+        <w:instrText xml:space="preserve"> </w:instrText>
+      </w:r>
+      <w:r>
+        <w:instrText>SEQ</w:instrText>
+      </w:r>
+      <w:r>
+        <w:rPr>
+          <w:lang w:val="ru-RU"/>
+        </w:rPr>
+        <w:instrText xml:space="preserve"> Рисунок \* </w:instrText>
+      </w:r>
+      <w:r>
+        <w:instrText>ARABIC</w:instrText>
+      </w:r>
+      <w:r>
+        <w:rPr>
+          <w:lang w:val="ru-RU"/>
+        </w:rPr>
+        <w:instrText xml:space="preserve"> </w:instrText>
+      </w:r>
+      <w:r>
+        <w:fldChar w:fldCharType="separate"/>
+      </w:r>
+      <w:r>
+        <w:rPr>
+          <w:noProof/>
+        </w:rPr>
+        <w:t>15</w:t>
+      </w:r>
+      <w:r>
+        <w:fldChar w:fldCharType="end"/>
+      </w:r>
+      <w:r>
+        <w:rPr>
+          <w:noProof/>
+          <w:lang w:val="ru-RU"/>
+        </w:rPr>
+        <w:t xml:space="preserve"> — </w:t>
+      </w:r>
+      <w:r>
+        <w:rPr>
+          <w:noProof/>
+          <w:lang w:val="ru-RU"/>
+        </w:rPr>
+        <w:t>Результаты назначения</w:t>
+      </w:r>
+      <w:r>
+        <w:rPr>
+          <w:noProof/>
+          <w:lang w:val="ru-RU"/>
+        </w:rPr>
+        <w:t xml:space="preserve"> ресурс</w:t>
+      </w:r>
+      <w:r>
+        <w:rPr>
+          <w:noProof/>
+          <w:lang w:val="ru-RU"/>
+        </w:rPr>
+        <w:t>ов</w:t>
+      </w:r>
+    </w:p>
+    <w:p>
+      <w:pPr>
+        <w:rPr>
+          <w:lang w:val="ru-RU"/>
+        </w:rPr>
+      </w:pPr>
+    </w:p>
+    <w:p>
+      <w:pPr>
+        <w:keepNext/>
+        <w:jc w:val="center"/>
+      </w:pPr>
+      <w:r>
+        <w:rPr>
+          <w:lang w:val="ru-RU"/>
+        </w:rPr>
+        <w:drawing>
+          <wp:inline distT="0" distB="0" distL="0" distR="0" wp14:anchorId="6AA1C9A2" wp14:editId="460075F7">
+            <wp:extent cx="5879332" cy="1138486"/>
+            <wp:effectExtent l="19050" t="19050" r="7620" b="24130"/>
+            <wp:docPr id="32" name="Рисунок 32"/>
+            <wp:cNvGraphicFramePr>
+              <a:graphicFrameLocks xmlns:a="http://schemas.openxmlformats.org/drawingml/2006/main" noChangeAspect="1"/>
+            </wp:cNvGraphicFramePr>
+            <a:graphic xmlns:a="http://schemas.openxmlformats.org/drawingml/2006/main">
+              <a:graphicData uri="http://schemas.openxmlformats.org/drawingml/2006/picture">
+                <pic:pic xmlns:pic="http://schemas.openxmlformats.org/drawingml/2006/picture">
+                  <pic:nvPicPr>
+                    <pic:cNvPr id="1" name=""/>
+                    <pic:cNvPicPr/>
+                  </pic:nvPicPr>
+                  <pic:blipFill>
+                    <a:blip r:embed="rId24"/>
+                    <a:stretch>
+                      <a:fillRect/>
+                    </a:stretch>
+                  </pic:blipFill>
+                  <pic:spPr>
+                    <a:xfrm>
+                      <a:off x="0" y="0"/>
+                      <a:ext cx="5947931" cy="1151770"/>
+                    </a:xfrm>
+                    <a:prstGeom prst="rect">
+                      <a:avLst/>
+                    </a:prstGeom>
+                    <a:ln>
+                      <a:solidFill>
+                        <a:schemeClr val="tx1"/>
+                      </a:solidFill>
+                    </a:ln>
+                  </pic:spPr>
+                </pic:pic>
+              </a:graphicData>
+            </a:graphic>
+          </wp:inline>
+        </w:drawing>
+      </w:r>
+    </w:p>
+    <w:p>
+      <w:pPr>
+        <w:pStyle w:val="ad"/>
+        <w:rPr>
+          <w:lang w:val="ru-RU"/>
+        </w:rPr>
+      </w:pPr>
+      <w:r>
+        <w:rPr>
+          <w:lang w:val="ru-RU"/>
+        </w:rPr>
+        <w:t xml:space="preserve">Рисунок </w:t>
+      </w:r>
+      <w:r>
+        <w:fldChar w:fldCharType="begin"/>
+      </w:r>
+      <w:r>
+        <w:rPr>
+          <w:lang w:val="ru-RU"/>
+        </w:rPr>
+        <w:instrText xml:space="preserve"> </w:instrText>
+      </w:r>
+      <w:r>
+        <w:instrText>SEQ</w:instrText>
+      </w:r>
+      <w:r>
+        <w:rPr>
+          <w:lang w:val="ru-RU"/>
+        </w:rPr>
+        <w:instrText xml:space="preserve"> Рисунок \* </w:instrText>
+      </w:r>
+      <w:r>
+        <w:instrText>ARABIC</w:instrText>
+      </w:r>
+      <w:r>
+        <w:rPr>
+          <w:lang w:val="ru-RU"/>
+        </w:rPr>
+        <w:instrText xml:space="preserve"> </w:instrText>
+      </w:r>
+      <w:r>
+        <w:fldChar w:fldCharType="separate"/>
+      </w:r>
+      <w:r>
+        <w:rPr>
+          <w:noProof/>
+        </w:rPr>
+        <w:t>16</w:t>
+      </w:r>
+      <w:r>
+        <w:fldChar w:fldCharType="end"/>
+      </w:r>
+      <w:r>
+        <w:rPr>
+          <w:noProof/>
+          <w:lang w:val="ru-RU"/>
+        </w:rPr>
+        <w:t xml:space="preserve"> — </w:t>
+      </w:r>
+      <w:r>
+        <w:rPr>
+          <w:noProof/>
+          <w:lang w:val="ru-RU"/>
+        </w:rPr>
+        <w:t>Перегрузка ресурсов</w:t>
+      </w:r>
+    </w:p>
+    <w:p>
+      <w:pPr>
+        <w:rPr>
+          <w:lang w:val="ru-RU"/>
+        </w:rPr>
+      </w:pPr>
+      <w:r>
+        <w:rPr>
+          <w:lang w:val="ru-RU"/>
+        </w:rPr>
+        <w:tab/>
+        <w:t>На рисунке 1</w:t>
+      </w:r>
+      <w:r>
+        <w:rPr>
+          <w:lang w:val="ru-RU"/>
+        </w:rPr>
+        <w:t>6</w:t>
+      </w:r>
+      <w:r>
+        <w:rPr>
+          <w:lang w:val="ru-RU"/>
+        </w:rPr>
+        <w:t xml:space="preserve"> отображены фиксированные затраты, которые были добавлены.</w:t>
+      </w:r>
+    </w:p>
+    <w:p>
+      <w:pPr>
+        <w:jc w:val="center"/>
+        <w:rPr>
+          <w:lang w:val="ru-RU"/>
+        </w:rPr>
+      </w:pPr>
+    </w:p>
+    <w:p>
+      <w:pPr>
+        <w:keepNext/>
+        <w:jc w:val="center"/>
+      </w:pPr>
+      <w:r>
+        <w:rPr>
+          <w:lang w:val="ru-RU"/>
+        </w:rPr>
+        <w:lastRenderedPageBreak/>
+        <w:drawing>
+          <wp:inline distT="0" distB="0" distL="0" distR="0" wp14:anchorId="6733D3DC" wp14:editId="4F00E5DF">
+            <wp:extent cx="1286481" cy="1685290"/>
+            <wp:effectExtent l="19050" t="19050" r="28575" b="10160"/>
+            <wp:docPr id="28" name="Рисунок 28"/>
+            <wp:cNvGraphicFramePr>
+              <a:graphicFrameLocks xmlns:a="http://schemas.openxmlformats.org/drawingml/2006/main" noChangeAspect="1"/>
+            </wp:cNvGraphicFramePr>
+            <a:graphic xmlns:a="http://schemas.openxmlformats.org/drawingml/2006/main">
+              <a:graphicData uri="http://schemas.openxmlformats.org/drawingml/2006/picture">
+                <pic:pic xmlns:pic="http://schemas.openxmlformats.org/drawingml/2006/picture">
+                  <pic:nvPicPr>
+                    <pic:cNvPr id="1" name=""/>
+                    <pic:cNvPicPr/>
+                  </pic:nvPicPr>
+                  <pic:blipFill>
+                    <a:blip r:embed="rId25"/>
+                    <a:stretch>
+                      <a:fillRect/>
+                    </a:stretch>
+                  </pic:blipFill>
+                  <pic:spPr>
+                    <a:xfrm>
+                      <a:off x="0" y="0"/>
+                      <a:ext cx="1294279" cy="1695505"/>
+                    </a:xfrm>
+                    <a:prstGeom prst="rect">
+                      <a:avLst/>
+                    </a:prstGeom>
+                    <a:ln>
+                      <a:solidFill>
+                        <a:schemeClr val="tx1"/>
+                      </a:solidFill>
+                    </a:ln>
+                  </pic:spPr>
+                </pic:pic>
+              </a:graphicData>
+            </a:graphic>
+          </wp:inline>
+        </w:drawing>
+      </w:r>
+    </w:p>
+    <w:p>
+      <w:pPr>
+        <w:pStyle w:val="ad"/>
+        <w:rPr>
+          <w:lang w:val="ru-RU"/>
+        </w:rPr>
+      </w:pPr>
+      <w:r>
+        <w:rPr>
+          <w:lang w:val="ru-RU"/>
+        </w:rPr>
+        <w:t xml:space="preserve">Рисунок </w:t>
+      </w:r>
+      <w:r>
+        <w:fldChar w:fldCharType="begin"/>
+      </w:r>
+      <w:r>
+        <w:rPr>
+          <w:lang w:val="ru-RU"/>
+        </w:rPr>
+        <w:instrText xml:space="preserve"> </w:instrText>
+      </w:r>
+      <w:r>
+        <w:instrText>SEQ</w:instrText>
+      </w:r>
+      <w:r>
+        <w:rPr>
+          <w:lang w:val="ru-RU"/>
+        </w:rPr>
+        <w:instrText xml:space="preserve"> Рисунок \* </w:instrText>
+      </w:r>
+      <w:r>
+        <w:instrText>ARABIC</w:instrText>
+      </w:r>
+      <w:r>
+        <w:rPr>
+          <w:lang w:val="ru-RU"/>
+        </w:rPr>
+        <w:instrText xml:space="preserve"> </w:instrText>
+      </w:r>
+      <w:r>
+        <w:fldChar w:fldCharType="separate"/>
+      </w:r>
+      <w:r>
+        <w:rPr>
+          <w:noProof/>
+        </w:rPr>
+        <w:t>17</w:t>
+      </w:r>
+      <w:r>
+        <w:fldChar w:fldCharType="end"/>
+      </w:r>
+      <w:r>
+        <w:rPr>
+          <w:noProof/>
+          <w:lang w:val="ru-RU"/>
+        </w:rPr>
+        <w:t xml:space="preserve"> — </w:t>
+      </w:r>
+      <w:r>
+        <w:rPr>
+          <w:noProof/>
+          <w:lang w:val="ru-RU"/>
+        </w:rPr>
+        <w:t>Фиксированные затраты</w:t>
+      </w:r>
+    </w:p>
+    <w:p>
+      <w:pPr>
+        <w:rPr>
+          <w:lang w:val="ru-RU"/>
+        </w:rPr>
+      </w:pPr>
+      <w:r>
+        <w:rPr>
+          <w:lang w:val="ru-RU"/>
+        </w:rPr>
+        <w:tab/>
+        <w:t>На рисунке 1</w:t>
+      </w:r>
+      <w:r>
+        <w:rPr>
+          <w:lang w:val="ru-RU"/>
+        </w:rPr>
+        <w:t>7</w:t>
+      </w:r>
+      <w:r>
+        <w:rPr>
+          <w:lang w:val="ru-RU"/>
+        </w:rPr>
+        <w:t xml:space="preserve"> представлена информация о добавленном ресурсе «Аренда сервера». Поскольку затраты на нее пропорциональны длительности аренды, выбран тип ресурса «Трудовой», а календарь – 24 часа.</w:t>
+      </w:r>
+    </w:p>
+    <w:p>
+      <w:pPr>
+        <w:rPr>
+          <w:lang w:val="ru-RU"/>
+        </w:rPr>
+      </w:pPr>
+    </w:p>
+    <w:p>
+      <w:pPr>
+        <w:keepNext/>
+        <w:jc w:val="center"/>
+      </w:pPr>
+      <w:r>
+        <w:rPr>
+          <w:lang w:val="ru-RU"/>
+        </w:rPr>
+        <w:drawing>
+          <wp:inline distT="0" distB="0" distL="0" distR="0" wp14:anchorId="3541895A" wp14:editId="2A4CE11E">
+            <wp:extent cx="4135392" cy="418433"/>
+            <wp:effectExtent l="19050" t="19050" r="17780" b="20320"/>
+            <wp:docPr id="29" name="Рисунок 29"/>
+            <wp:cNvGraphicFramePr>
+              <a:graphicFrameLocks xmlns:a="http://schemas.openxmlformats.org/drawingml/2006/main" noChangeAspect="1"/>
+            </wp:cNvGraphicFramePr>
+            <a:graphic xmlns:a="http://schemas.openxmlformats.org/drawingml/2006/main">
+              <a:graphicData uri="http://schemas.openxmlformats.org/drawingml/2006/picture">
+                <pic:pic xmlns:pic="http://schemas.openxmlformats.org/drawingml/2006/picture">
+                  <pic:nvPicPr>
+                    <pic:cNvPr id="1" name=""/>
+                    <pic:cNvPicPr/>
+                  </pic:nvPicPr>
+                  <pic:blipFill>
+                    <a:blip r:embed="rId26"/>
+                    <a:stretch>
+                      <a:fillRect/>
+                    </a:stretch>
+                  </pic:blipFill>
+                  <pic:spPr>
+                    <a:xfrm>
+                      <a:off x="0" y="0"/>
+                      <a:ext cx="4213165" cy="426302"/>
+                    </a:xfrm>
+                    <a:prstGeom prst="rect">
+                      <a:avLst/>
+                    </a:prstGeom>
+                    <a:ln>
+                      <a:solidFill>
+                        <a:schemeClr val="tx1"/>
+                      </a:solidFill>
+                    </a:ln>
+                  </pic:spPr>
+                </pic:pic>
+              </a:graphicData>
+            </a:graphic>
+          </wp:inline>
+        </w:drawing>
+      </w:r>
+    </w:p>
+    <w:p>
+      <w:pPr>
+        <w:pStyle w:val="ad"/>
+        <w:rPr>
+          <w:lang w:val="ru-RU"/>
+        </w:rPr>
+      </w:pPr>
+      <w:r>
+        <w:rPr>
+          <w:lang w:val="ru-RU"/>
+        </w:rPr>
+        <w:t xml:space="preserve">Рисунок </w:t>
+      </w:r>
+      <w:r>
+        <w:fldChar w:fldCharType="begin"/>
+      </w:r>
+      <w:r>
+        <w:rPr>
+          <w:lang w:val="ru-RU"/>
+        </w:rPr>
+        <w:instrText xml:space="preserve"> </w:instrText>
+      </w:r>
+      <w:r>
+        <w:instrText>SEQ</w:instrText>
+      </w:r>
+      <w:r>
+        <w:rPr>
+          <w:lang w:val="ru-RU"/>
+        </w:rPr>
+        <w:instrText xml:space="preserve"> Рисунок \* </w:instrText>
+      </w:r>
+      <w:r>
+        <w:instrText>ARABIC</w:instrText>
+      </w:r>
+      <w:r>
+        <w:rPr>
+          <w:lang w:val="ru-RU"/>
+        </w:rPr>
+        <w:instrText xml:space="preserve"> </w:instrText>
+      </w:r>
+      <w:r>
+        <w:fldChar w:fldCharType="separate"/>
+      </w:r>
+      <w:r>
+        <w:rPr>
+          <w:noProof/>
+        </w:rPr>
+        <w:t>18</w:t>
+      </w:r>
+      <w:r>
+        <w:fldChar w:fldCharType="end"/>
+      </w:r>
+      <w:r>
+        <w:rPr>
+          <w:noProof/>
+          <w:lang w:val="ru-RU"/>
+        </w:rPr>
+        <w:t xml:space="preserve"> — </w:t>
+      </w:r>
+      <w:r>
+        <w:rPr>
+          <w:noProof/>
+          <w:lang w:val="ru-RU"/>
+        </w:rPr>
+        <w:t>Аренда сервера</w:t>
+      </w:r>
+    </w:p>
+    <w:p>
+      <w:pPr>
+        <w:rPr>
+          <w:lang w:val="ru-RU"/>
+        </w:rPr>
+      </w:pPr>
+      <w:r>
+        <w:rPr>
+          <w:lang w:val="ru-RU"/>
+        </w:rPr>
+        <w:t>По итогам планирования общие затраты составили 48178р., а трудозатраты – 9419 часов (результаты планирования представлены на рисунке 1</w:t>
+      </w:r>
+      <w:r>
+        <w:rPr>
+          <w:lang w:val="ru-RU"/>
+        </w:rPr>
+        <w:t>8</w:t>
+      </w:r>
+      <w:r>
+        <w:rPr>
+          <w:lang w:val="ru-RU"/>
+        </w:rPr>
+        <w:t>).</w:t>
+      </w:r>
+    </w:p>
+    <w:p>
+      <w:pPr>
+        <w:keepNext/>
+        <w:jc w:val="center"/>
+      </w:pPr>
+      <w:r>
+        <w:rPr>
+          <w:lang w:val="ru-RU"/>
+        </w:rPr>
+        <w:drawing>
+          <wp:inline distT="0" distB="0" distL="0" distR="0" wp14:anchorId="4984E9AF" wp14:editId="26717869">
+            <wp:extent cx="4714710" cy="580592"/>
+            <wp:effectExtent l="19050" t="19050" r="10160" b="10160"/>
+            <wp:docPr id="31" name="Рисунок 31"/>
+            <wp:cNvGraphicFramePr>
+              <a:graphicFrameLocks xmlns:a="http://schemas.openxmlformats.org/drawingml/2006/main" noChangeAspect="1"/>
+            </wp:cNvGraphicFramePr>
+            <a:graphic xmlns:a="http://schemas.openxmlformats.org/drawingml/2006/main">
+              <a:graphicData uri="http://schemas.openxmlformats.org/drawingml/2006/picture">
+                <pic:pic xmlns:pic="http://schemas.openxmlformats.org/drawingml/2006/picture">
+                  <pic:nvPicPr>
+                    <pic:cNvPr id="1" name=""/>
+                    <pic:cNvPicPr/>
+                  </pic:nvPicPr>
+                  <pic:blipFill>
+                    <a:blip r:embed="rId27"/>
+                    <a:stretch>
+                      <a:fillRect/>
+                    </a:stretch>
+                  </pic:blipFill>
+                  <pic:spPr>
+                    <a:xfrm>
+                      <a:off x="0" y="0"/>
+                      <a:ext cx="4757447" cy="585855"/>
+                    </a:xfrm>
+                    <a:prstGeom prst="rect">
+                      <a:avLst/>
+                    </a:prstGeom>
+                    <a:ln>
+                      <a:solidFill>
+                        <a:schemeClr val="tx1"/>
+                      </a:solidFill>
+                    </a:ln>
+                  </pic:spPr>
+                </pic:pic>
+              </a:graphicData>
+            </a:graphic>
+          </wp:inline>
+        </w:drawing>
+      </w:r>
+    </w:p>
+    <w:p>
+      <w:pPr>
+        <w:pStyle w:val="ad"/>
+        <w:rPr>
+          <w:lang w:val="ru-RU"/>
+        </w:rPr>
+      </w:pPr>
+      <w:proofErr w:type="spellStart"/>
+      <w:r>
+        <w:t>Рисунок</w:t>
+      </w:r>
+      <w:proofErr w:type="spellEnd"/>
+      <w:r>
+        <w:t xml:space="preserve"> </w:t>
+      </w:r>
+      <w:fldSimple w:instr=" SEQ Рисунок \* ARABIC ">
+        <w:r>
+          <w:rPr>
+            <w:noProof/>
+          </w:rPr>
+          <w:t>19</w:t>
+        </w:r>
+      </w:fldSimple>
+      <w:r>
+        <w:rPr>
+          <w:noProof/>
+        </w:rPr>
+        <w:t xml:space="preserve"> — </w:t>
+      </w:r>
+      <w:r>
+        <w:rPr>
+          <w:noProof/>
+          <w:lang w:val="ru-RU"/>
+        </w:rPr>
+        <w:t>Результаты планирования</w:t>
+      </w:r>
+    </w:p>
+    <w:p>
+      <w:pPr>
         <w:pStyle w:val="1"/>
       </w:pPr>
       <w:r>
+        <w:t>Анализ затрат по группам ресурсов</w:t>
+      </w:r>
+      <w:r>
+        <w:t xml:space="preserve"> (задание №3)</w:t>
+      </w:r>
+    </w:p>
+    <w:p>
+      <w:pPr>
+        <w:rPr>
+          <w:lang w:val="ru-RU"/>
+        </w:rPr>
+      </w:pPr>
+      <w:r>
+        <w:rPr>
+          <w:lang w:val="ru-RU"/>
+        </w:rPr>
         <w:tab/>
-        <w:t>Назначение ресурсов задачам (задание №2)</w:t>
+        <w:t>Результат группировки ресурсов отображен на рисунке 1</w:t>
+      </w:r>
+      <w:r>
+        <w:rPr>
+          <w:lang w:val="ru-RU"/>
+        </w:rPr>
+        <w:t>9</w:t>
+      </w:r>
+      <w:r>
+        <w:rPr>
+          <w:lang w:val="ru-RU"/>
+        </w:rPr>
+        <w:t>.</w:t>
+      </w:r>
+    </w:p>
+    <w:p>
+      <w:pPr>
+        <w:keepNext/>
+      </w:pPr>
+      <w:r>
+        <w:rPr>
+          <w:lang w:val="ru-RU"/>
+        </w:rPr>
+        <w:lastRenderedPageBreak/>
+        <w:drawing>
+          <wp:inline distT="0" distB="0" distL="0" distR="0" wp14:anchorId="4FCAB643" wp14:editId="2A3BDBC0">
+            <wp:extent cx="6332220" cy="2889885"/>
+            <wp:effectExtent l="19050" t="19050" r="11430" b="24765"/>
+            <wp:docPr id="33" name="Рисунок 33"/>
+            <wp:cNvGraphicFramePr>
+              <a:graphicFrameLocks xmlns:a="http://schemas.openxmlformats.org/drawingml/2006/main" noChangeAspect="1"/>
+            </wp:cNvGraphicFramePr>
+            <a:graphic xmlns:a="http://schemas.openxmlformats.org/drawingml/2006/main">
+              <a:graphicData uri="http://schemas.openxmlformats.org/drawingml/2006/picture">
+                <pic:pic xmlns:pic="http://schemas.openxmlformats.org/drawingml/2006/picture">
+                  <pic:nvPicPr>
+                    <pic:cNvPr id="1" name=""/>
+                    <pic:cNvPicPr/>
+                  </pic:nvPicPr>
+                  <pic:blipFill>
+                    <a:blip r:embed="rId28"/>
+                    <a:stretch>
+                      <a:fillRect/>
+                    </a:stretch>
+                  </pic:blipFill>
+                  <pic:spPr>
+                    <a:xfrm>
+                      <a:off x="0" y="0"/>
+                      <a:ext cx="6332220" cy="2889885"/>
+                    </a:xfrm>
+                    <a:prstGeom prst="rect">
+                      <a:avLst/>
+                    </a:prstGeom>
+                    <a:ln>
+                      <a:solidFill>
+                        <a:schemeClr val="tx1"/>
+                      </a:solidFill>
+                    </a:ln>
+                  </pic:spPr>
+                </pic:pic>
+              </a:graphicData>
+            </a:graphic>
+          </wp:inline>
+        </w:drawing>
+      </w:r>
+    </w:p>
+    <w:p>
+      <w:pPr>
+        <w:pStyle w:val="ad"/>
+        <w:rPr>
+          <w:noProof/>
+          <w:lang w:val="ru-RU"/>
+        </w:rPr>
+      </w:pPr>
+      <w:r>
+        <w:rPr>
+          <w:lang w:val="ru-RU"/>
+        </w:rPr>
+        <w:t xml:space="preserve">Рисунок </w:t>
+      </w:r>
+      <w:r>
+        <w:fldChar w:fldCharType="begin"/>
+      </w:r>
+      <w:r>
+        <w:rPr>
+          <w:lang w:val="ru-RU"/>
+        </w:rPr>
+        <w:instrText xml:space="preserve"> </w:instrText>
+      </w:r>
+      <w:r>
+        <w:instrText>SEQ</w:instrText>
+      </w:r>
+      <w:r>
+        <w:rPr>
+          <w:lang w:val="ru-RU"/>
+        </w:rPr>
+        <w:instrText xml:space="preserve"> Рисунок \* </w:instrText>
+      </w:r>
+      <w:r>
+        <w:instrText>ARABIC</w:instrText>
+      </w:r>
+      <w:r>
+        <w:rPr>
+          <w:lang w:val="ru-RU"/>
+        </w:rPr>
+        <w:instrText xml:space="preserve"> </w:instrText>
+      </w:r>
+      <w:r>
+        <w:fldChar w:fldCharType="separate"/>
+      </w:r>
+      <w:r>
+        <w:rPr>
+          <w:noProof/>
+        </w:rPr>
+        <w:t>20</w:t>
+      </w:r>
+      <w:r>
+        <w:fldChar w:fldCharType="end"/>
+      </w:r>
+      <w:r>
+        <w:rPr>
+          <w:noProof/>
+          <w:lang w:val="ru-RU"/>
+        </w:rPr>
+        <w:t xml:space="preserve"> — </w:t>
+      </w:r>
+      <w:r>
+        <w:rPr>
+          <w:noProof/>
+          <w:lang w:val="ru-RU"/>
+        </w:rPr>
+        <w:t>Группировка ресурсов</w:t>
+      </w:r>
+    </w:p>
+    <w:p>
+      <w:pPr>
+        <w:rPr>
+          <w:lang w:val="ru-RU"/>
+        </w:rPr>
+      </w:pPr>
+      <w:r>
+        <w:rPr>
+          <w:lang w:val="ru-RU"/>
+        </w:rPr>
+        <w:tab/>
+        <w:t xml:space="preserve">Графики представлены на рисунках </w:t>
+      </w:r>
+      <w:r>
+        <w:rPr>
+          <w:lang w:val="ru-RU"/>
+        </w:rPr>
+        <w:t>20, 21</w:t>
+      </w:r>
+      <w:r>
+        <w:rPr>
+          <w:lang w:val="ru-RU"/>
+        </w:rPr>
+        <w:t xml:space="preserve">. </w:t>
+      </w:r>
+      <w:r>
+        <w:rPr>
+          <w:lang w:val="ru-RU"/>
+        </w:rPr>
+        <w:t>Целью исследования является получения соотношения влияния затрат на каждую группу ресурсов на объем бюджета и общих трудозатрат, не связанных с арендой сервера.</w:t>
+      </w:r>
+    </w:p>
+    <w:p>
+      <w:pPr>
+        <w:rPr>
+          <w:lang w:val="ru-RU"/>
+        </w:rPr>
+      </w:pPr>
+      <w:r>
+        <w:rPr>
+          <w:lang w:val="ru-RU"/>
+        </w:rPr>
+        <w:tab/>
+      </w:r>
+    </w:p>
+    <w:p>
+      <w:pPr>
+        <w:keepNext/>
+        <w:jc w:val="center"/>
+      </w:pPr>
+      <w:r>
+        <w:drawing>
+          <wp:inline distT="0" distB="0" distL="0" distR="0" wp14:anchorId="1FB0BA6A" wp14:editId="254AFA84">
+            <wp:extent cx="5092995" cy="3947458"/>
+            <wp:effectExtent l="19050" t="19050" r="12700" b="15240"/>
+            <wp:docPr id="44" name="Рисунок 44"/>
+            <wp:cNvGraphicFramePr>
+              <a:graphicFrameLocks xmlns:a="http://schemas.openxmlformats.org/drawingml/2006/main" noChangeAspect="1"/>
+            </wp:cNvGraphicFramePr>
+            <a:graphic xmlns:a="http://schemas.openxmlformats.org/drawingml/2006/main">
+              <a:graphicData uri="http://schemas.openxmlformats.org/drawingml/2006/picture">
+                <pic:pic xmlns:pic="http://schemas.openxmlformats.org/drawingml/2006/picture">
+                  <pic:nvPicPr>
+                    <pic:cNvPr id="1" name=""/>
+                    <pic:cNvPicPr/>
+                  </pic:nvPicPr>
+                  <pic:blipFill>
+                    <a:blip r:embed="rId29"/>
+                    <a:stretch>
+                      <a:fillRect/>
+                    </a:stretch>
+                  </pic:blipFill>
+                  <pic:spPr>
+                    <a:xfrm>
+                      <a:off x="0" y="0"/>
+                      <a:ext cx="5100368" cy="3953172"/>
+                    </a:xfrm>
+                    <a:prstGeom prst="rect">
+                      <a:avLst/>
+                    </a:prstGeom>
+                    <a:ln>
+                      <a:solidFill>
+                        <a:schemeClr val="tx1"/>
+                      </a:solidFill>
+                    </a:ln>
+                  </pic:spPr>
+                </pic:pic>
+              </a:graphicData>
+            </a:graphic>
+          </wp:inline>
+        </w:drawing>
+      </w:r>
+    </w:p>
+    <w:p>
+      <w:pPr>
+        <w:pStyle w:val="ad"/>
+        <w:rPr>
+          <w:noProof/>
+          <w:lang w:val="ru-RU"/>
+        </w:rPr>
+      </w:pPr>
+      <w:r>
+        <w:rPr>
+          <w:lang w:val="ru-RU"/>
+        </w:rPr>
+        <w:t xml:space="preserve">Рисунок </w:t>
+      </w:r>
+      <w:r>
+        <w:fldChar w:fldCharType="begin"/>
+      </w:r>
+      <w:r>
+        <w:rPr>
+          <w:lang w:val="ru-RU"/>
+        </w:rPr>
+        <w:instrText xml:space="preserve"> </w:instrText>
+      </w:r>
+      <w:r>
+        <w:instrText>SEQ</w:instrText>
+      </w:r>
+      <w:r>
+        <w:rPr>
+          <w:lang w:val="ru-RU"/>
+        </w:rPr>
+        <w:instrText xml:space="preserve"> Рисунок \* </w:instrText>
+      </w:r>
+      <w:r>
+        <w:instrText>ARABIC</w:instrText>
+      </w:r>
+      <w:r>
+        <w:rPr>
+          <w:lang w:val="ru-RU"/>
+        </w:rPr>
+        <w:instrText xml:space="preserve"> </w:instrText>
+      </w:r>
+      <w:r>
+        <w:fldChar w:fldCharType="separate"/>
+      </w:r>
+      <w:r>
+        <w:rPr>
+          <w:noProof/>
+          <w:lang w:val="ru-RU"/>
+        </w:rPr>
+        <w:t>21</w:t>
+      </w:r>
+      <w:r>
+        <w:fldChar w:fldCharType="end"/>
+      </w:r>
+      <w:r>
+        <w:rPr>
+          <w:noProof/>
+          <w:lang w:val="ru-RU"/>
+        </w:rPr>
+        <w:t xml:space="preserve"> — </w:t>
+      </w:r>
+      <w:r>
+        <w:rPr>
+          <w:noProof/>
+          <w:lang w:val="ru-RU"/>
+        </w:rPr>
+        <w:t>Диаграмма затрат по группам ресурсов</w:t>
+      </w:r>
+    </w:p>
+    <w:p>
+      <w:pPr>
+        <w:rPr>
+          <w:lang w:val="ru-RU"/>
+        </w:rPr>
+      </w:pPr>
+    </w:p>
+    <w:p>
+      <w:pPr>
+        <w:keepNext/>
+        <w:jc w:val="center"/>
+      </w:pPr>
+      <w:r>
+        <w:lastRenderedPageBreak/>
+        <w:drawing>
+          <wp:inline distT="0" distB="0" distL="0" distR="0" wp14:anchorId="38E6B170" wp14:editId="67CC06AF">
+            <wp:extent cx="5582093" cy="4020876"/>
+            <wp:effectExtent l="19050" t="19050" r="19050" b="17780"/>
+            <wp:docPr id="43" name="Рисунок 43"/>
+            <wp:cNvGraphicFramePr>
+              <a:graphicFrameLocks xmlns:a="http://schemas.openxmlformats.org/drawingml/2006/main" noChangeAspect="1"/>
+            </wp:cNvGraphicFramePr>
+            <a:graphic xmlns:a="http://schemas.openxmlformats.org/drawingml/2006/main">
+              <a:graphicData uri="http://schemas.openxmlformats.org/drawingml/2006/picture">
+                <pic:pic xmlns:pic="http://schemas.openxmlformats.org/drawingml/2006/picture">
+                  <pic:nvPicPr>
+                    <pic:cNvPr id="1" name=""/>
+                    <pic:cNvPicPr/>
+                  </pic:nvPicPr>
+                  <pic:blipFill>
+                    <a:blip r:embed="rId30"/>
+                    <a:stretch>
+                      <a:fillRect/>
+                    </a:stretch>
+                  </pic:blipFill>
+                  <pic:spPr>
+                    <a:xfrm>
+                      <a:off x="0" y="0"/>
+                      <a:ext cx="5587901" cy="4025060"/>
+                    </a:xfrm>
+                    <a:prstGeom prst="rect">
+                      <a:avLst/>
+                    </a:prstGeom>
+                    <a:ln>
+                      <a:solidFill>
+                        <a:schemeClr val="tx1"/>
+                      </a:solidFill>
+                    </a:ln>
+                  </pic:spPr>
+                </pic:pic>
+              </a:graphicData>
+            </a:graphic>
+          </wp:inline>
+        </w:drawing>
+      </w:r>
+    </w:p>
+    <w:p>
+      <w:pPr>
+        <w:pStyle w:val="ad"/>
+        <w:rPr>
+          <w:noProof/>
+          <w:lang w:val="ru-RU"/>
+        </w:rPr>
+      </w:pPr>
+      <w:r>
+        <w:rPr>
+          <w:lang w:val="ru-RU"/>
+        </w:rPr>
+        <w:t xml:space="preserve">Рисунок </w:t>
+      </w:r>
+      <w:r>
+        <w:fldChar w:fldCharType="begin"/>
+      </w:r>
+      <w:r>
+        <w:rPr>
+          <w:lang w:val="ru-RU"/>
+        </w:rPr>
+        <w:instrText xml:space="preserve"> </w:instrText>
+      </w:r>
+      <w:r>
+        <w:instrText>SEQ</w:instrText>
+      </w:r>
+      <w:r>
+        <w:rPr>
+          <w:lang w:val="ru-RU"/>
+        </w:rPr>
+        <w:instrText xml:space="preserve"> Рисунок \* </w:instrText>
+      </w:r>
+      <w:r>
+        <w:instrText>ARABIC</w:instrText>
+      </w:r>
+      <w:r>
+        <w:rPr>
+          <w:lang w:val="ru-RU"/>
+        </w:rPr>
+        <w:instrText xml:space="preserve"> </w:instrText>
+      </w:r>
+      <w:r>
+        <w:fldChar w:fldCharType="separate"/>
+      </w:r>
+      <w:r>
+        <w:rPr>
+          <w:noProof/>
+          <w:lang w:val="ru-RU"/>
+        </w:rPr>
+        <w:t>22</w:t>
+      </w:r>
+      <w:r>
+        <w:fldChar w:fldCharType="end"/>
+      </w:r>
+      <w:r>
+        <w:rPr>
+          <w:noProof/>
+          <w:lang w:val="ru-RU"/>
+        </w:rPr>
+        <w:t xml:space="preserve"> — </w:t>
+      </w:r>
+      <w:r>
+        <w:rPr>
+          <w:noProof/>
+          <w:lang w:val="ru-RU"/>
+        </w:rPr>
+        <w:t>Диграмма трудозатрат по группам ресурсов</w:t>
+      </w:r>
+    </w:p>
+    <w:p>
+      <w:pPr>
+        <w:rPr>
+          <w:lang w:val="ru-RU"/>
+        </w:rPr>
+      </w:pPr>
+      <w:r>
+        <w:rPr>
+          <w:lang w:val="ru-RU"/>
+        </w:rPr>
+        <w:tab/>
+        <w:t>Согласн</w:t>
+      </w:r>
+      <w:r>
+        <w:rPr>
+          <w:lang w:val="ru-RU"/>
+        </w:rPr>
+        <w:t>о</w:t>
+      </w:r>
+      <w:r>
+        <w:rPr>
+          <w:lang w:val="ru-RU"/>
+        </w:rPr>
+        <w:t xml:space="preserve"> рисунку 21, </w:t>
+      </w:r>
+      <w:r>
+        <w:rPr>
+          <w:lang w:val="ru-RU"/>
+        </w:rPr>
+        <w:t>50% бюджета составляют траты на группу «Программирования», при этом ее трудозатраты составляют 43%, что говорит о том, что затраты справедливо соответствуют трудозатратам.</w:t>
+      </w:r>
+    </w:p>
+    <w:p>
+      <w:pPr>
+        <w:rPr>
+          <w:lang w:val="ru-RU"/>
+        </w:rPr>
+      </w:pPr>
+      <w:r>
+        <w:rPr>
+          <w:lang w:val="ru-RU"/>
+        </w:rPr>
+        <w:tab/>
+        <w:t xml:space="preserve">Группа «Ввод данных» осуществляет 38% трудозатрат, но затраты на нее составляют 11%, что может говорить о необходимости пересмотреть размеры заработных плат данной группе в пользу </w:t>
+      </w:r>
+      <w:r>
+        <w:rPr>
+          <w:u w:val="single"/>
+          <w:lang w:val="ru-RU"/>
+        </w:rPr>
+        <w:t>повышения</w:t>
+      </w:r>
+      <w:r>
+        <w:rPr>
+          <w:lang w:val="ru-RU"/>
+        </w:rPr>
+        <w:t>.</w:t>
+      </w:r>
+    </w:p>
+    <w:p>
+      <w:pPr>
+        <w:rPr>
+          <w:lang w:val="ru-RU"/>
+        </w:rPr>
+      </w:pPr>
+      <w:r>
+        <w:rPr>
+          <w:lang w:val="ru-RU"/>
+        </w:rPr>
+        <w:tab/>
+        <w:t>Группа «М-медиа» осуществляет 4% трудозатрат, затраты на нее составляют 2%, что говорит об отсутствии необходимости пересмотра затрат. Аналогично не требуется пересмотреть затраты на группу «Документация», которая выполняет 3% трудозатрат и получает 2% затрат. Аналогичная ситуация с группой «Дизайн» - 7% трудозатрат, 9% затрат, а также с группой «</w:t>
+      </w:r>
+      <w:r>
+        <w:rPr>
+          <w:lang w:val="en-US"/>
+        </w:rPr>
+        <w:t>Internet</w:t>
+      </w:r>
+      <w:r>
+        <w:rPr>
+          <w:lang w:val="ru-RU"/>
+        </w:rPr>
+        <w:t>»</w:t>
+      </w:r>
+      <w:r>
+        <w:rPr>
+          <w:lang w:val="ru-RU"/>
+        </w:rPr>
+        <w:t xml:space="preserve"> - </w:t>
+      </w:r>
+      <w:r>
+        <w:rPr>
+          <w:lang w:val="ru-RU"/>
+        </w:rPr>
+        <w:t>3% затрат, 2% трудозатрат.</w:t>
+      </w:r>
+    </w:p>
+    <w:p>
+      <w:pPr>
+        <w:rPr>
+          <w:lang w:val="ru-RU"/>
+        </w:rPr>
+      </w:pPr>
+      <w:r>
+        <w:rPr>
+          <w:lang w:val="ru-RU"/>
+        </w:rPr>
+        <w:tab/>
+        <w:t xml:space="preserve">Группа «Анализ» получает 10% затрат при трудозатратах, составляющих 3% от всех трудозатрат, что говорит о необходимости пересмотра затрат на эту группу в пользу </w:t>
+      </w:r>
+      <w:r>
+        <w:rPr>
+          <w:u w:val="single"/>
+          <w:lang w:val="ru-RU"/>
+        </w:rPr>
+        <w:t>понижения</w:t>
+      </w:r>
+      <w:r>
+        <w:rPr>
+          <w:lang w:val="ru-RU"/>
+        </w:rPr>
+        <w:t>.</w:t>
+      </w:r>
+    </w:p>
+    <w:p>
+      <w:pPr>
+        <w:rPr>
+          <w:lang w:val="ru-RU"/>
+        </w:rPr>
+      </w:pPr>
+      <w:r>
+        <w:rPr>
+          <w:lang w:val="ru-RU"/>
+        </w:rPr>
+        <w:tab/>
+        <w:t>Группа «Аренда» составляет</w:t>
+      </w:r>
+      <w:r>
+        <w:rPr>
+          <w:lang w:val="ru-RU"/>
+        </w:rPr>
+        <w:t xml:space="preserve"> 13% от всех затрат.</w:t>
       </w:r>
     </w:p>
     <w:p>
       <w:pPr>
         <w:pStyle w:val="1"/>
-      </w:pPr>
-      <w:r>
-        <w:t>Анализ затрат по группам ресурсов</w:t>
+        <w:numPr>
+          <w:ilvl w:val="0"/>
+          <w:numId w:val="0"/>
+        </w:numPr>
+      </w:pPr>
+      <w:r>
+        <w:lastRenderedPageBreak/>
+        <w:t>Выводы</w:t>
+      </w:r>
+    </w:p>
+    <w:p>
+      <w:pPr>
+        <w:rPr>
+          <w:lang w:val="ru-RU"/>
+        </w:rPr>
+      </w:pPr>
+      <w:r>
+        <w:rPr>
+          <w:lang w:val="ru-RU"/>
+        </w:rPr>
+        <w:tab/>
+      </w:r>
+      <w:r>
+        <w:rPr>
+          <w:lang w:val="en-US"/>
+        </w:rPr>
+        <w:t>Microsoft</w:t>
+      </w:r>
+      <w:r>
+        <w:rPr>
+          <w:lang w:val="ru-RU"/>
+        </w:rPr>
+        <w:t xml:space="preserve"> </w:t>
+      </w:r>
+      <w:r>
+        <w:rPr>
+          <w:lang w:val="en-US"/>
+        </w:rPr>
+        <w:t>Project</w:t>
+      </w:r>
+      <w:r>
+        <w:rPr>
+          <w:lang w:val="ru-RU"/>
+        </w:rPr>
+        <w:t xml:space="preserve"> </w:t>
+      </w:r>
+      <w:r>
+        <w:rPr>
+          <w:lang w:val="ru-RU"/>
+        </w:rPr>
+        <w:t xml:space="preserve">позволил спланировать распределение ресурсов проекта и выяснить, что проект укладывается в запланированные 50000р. с запасом в примерно 2 тысячи. </w:t>
       </w:r>
       <w:bookmarkStart w:id="15" w:name="_GoBack"/>
       <w:bookmarkEnd w:id="15"/>
     </w:p>
+    <w:p>
+      <w:pPr>
+        <w:rPr>
+          <w:lang w:val="ru-RU"/>
+        </w:rPr>
+      </w:pPr>
+      <w:r>
+        <w:rPr>
+          <w:lang w:val="ru-RU"/>
+        </w:rPr>
+        <w:tab/>
+        <w:t>Также было выяснено, что в ходе работы над проектом возникнут перегрузки трех ресурсов по причине одновременного назначения на несколько задач.</w:t>
+      </w:r>
+    </w:p>
+    <w:p>
+      <w:pPr>
+        <w:rPr>
+          <w:lang w:val="ru-RU"/>
+        </w:rPr>
+      </w:pPr>
+      <w:r>
+        <w:rPr>
+          <w:lang w:val="ru-RU"/>
+        </w:rPr>
+        <w:tab/>
+        <w:t>Кроме того, был проведет анализ общих затрат и трудозатрат и выяснено, что</w:t>
+      </w:r>
+      <w:r>
+        <w:rPr>
+          <w:lang w:val="ru-RU"/>
+        </w:rPr>
+        <w:t xml:space="preserve"> группа «Анализ» получает 10% затрат при трудозатратах, составляющих 3% от всех трудозатрат, что говорит о необходимости пересмотра затрат на эту группу в пользу </w:t>
+      </w:r>
+      <w:r>
+        <w:rPr>
+          <w:u w:val="single"/>
+          <w:lang w:val="ru-RU"/>
+        </w:rPr>
+        <w:t>понижения</w:t>
+      </w:r>
+      <w:r>
+        <w:rPr>
+          <w:lang w:val="ru-RU"/>
+        </w:rPr>
+        <w:t>.</w:t>
+      </w:r>
+    </w:p>
+    <w:p>
+      <w:pPr>
+        <w:rPr>
+          <w:lang w:val="ru-RU"/>
+        </w:rPr>
+      </w:pPr>
+      <w:r>
+        <w:rPr>
+          <w:lang w:val="ru-RU"/>
+        </w:rPr>
+        <w:tab/>
+        <w:t xml:space="preserve">Группа «Ввод данных» осуществляет 38% трудозатрат, но затраты на нее составляют 11%, что может говорить о необходимости пересмотреть размеры заработных плат данной группе в пользу </w:t>
+      </w:r>
+      <w:r>
+        <w:rPr>
+          <w:u w:val="single"/>
+          <w:lang w:val="ru-RU"/>
+        </w:rPr>
+        <w:t>повышения</w:t>
+      </w:r>
+      <w:r>
+        <w:rPr>
+          <w:lang w:val="ru-RU"/>
+        </w:rPr>
+        <w:t>.</w:t>
+      </w:r>
+    </w:p>
+    <w:p>
+      <w:pPr>
+        <w:rPr>
+          <w:lang w:val="ru-RU"/>
+        </w:rPr>
+      </w:pPr>
+      <w:r>
+        <w:rPr>
+          <w:lang w:val="ru-RU"/>
+        </w:rPr>
+        <w:tab/>
+      </w:r>
+      <w:r>
+        <w:rPr>
+          <w:lang w:val="ru-RU"/>
+        </w:rPr>
+        <w:t xml:space="preserve">С целью понижения затрат также можно пересмотреть аренду сервера и перейти на использование, например, </w:t>
+      </w:r>
+      <w:r>
+        <w:rPr>
+          <w:lang w:val="en-US"/>
+        </w:rPr>
+        <w:t>VPS</w:t>
+      </w:r>
+      <w:r>
+        <w:rPr>
+          <w:lang w:val="ru-RU"/>
+        </w:rPr>
+        <w:t>.</w:t>
+      </w:r>
+    </w:p>
     <w:sectPr>
-      <w:footerReference w:type="default" r:id="rId21"/>
-      <w:footerReference w:type="first" r:id="rId22"/>
+      <w:footerReference w:type="default" r:id="rId31"/>
+      <w:footerReference w:type="first" r:id="rId32"/>
       <w:pgSz w:w="12240" w:h="15840"/>
       <w:pgMar w:top="1134" w:right="567" w:bottom="1134" w:left="1701" w:header="720" w:footer="720" w:gutter="0"/>
       <w:pgNumType w:start="1"/>
@@ -7042,7 +9064,6 @@
         <w:docPartUnique/>
       </w:docPartObj>
     </w:sdtPr>
-    <w:sdtEndPr/>
     <w:sdtContent>
       <w:p>
         <w:pPr>
@@ -7216,6 +9237,119 @@
       </w:pPr>
     </w:lvl>
   </w:abstractNum>
+  <w:abstractNum w:abstractNumId="1" w15:restartNumberingAfterBreak="0">
+    <w:nsid w:val="1DCA10A6"/>
+    <w:multiLevelType w:val="hybridMultilevel"/>
+    <w:tmpl w:val="B36CAB9E"/>
+    <w:lvl w:ilvl="0" w:tplc="04190001">
+      <w:start w:val="1"/>
+      <w:numFmt w:val="bullet"/>
+      <w:lvlText w:val=""/>
+      <w:lvlJc w:val="left"/>
+      <w:pPr>
+        <w:ind w:left="720" w:hanging="360"/>
+      </w:pPr>
+      <w:rPr>
+        <w:rFonts w:ascii="Symbol" w:hAnsi="Symbol" w:hint="default"/>
+      </w:rPr>
+    </w:lvl>
+    <w:lvl w:ilvl="1" w:tplc="04190003" w:tentative="1">
+      <w:start w:val="1"/>
+      <w:numFmt w:val="bullet"/>
+      <w:lvlText w:val="o"/>
+      <w:lvlJc w:val="left"/>
+      <w:pPr>
+        <w:ind w:left="1440" w:hanging="360"/>
+      </w:pPr>
+      <w:rPr>
+        <w:rFonts w:ascii="Courier New" w:hAnsi="Courier New" w:cs="Courier New" w:hint="default"/>
+      </w:rPr>
+    </w:lvl>
+    <w:lvl w:ilvl="2" w:tplc="04190005" w:tentative="1">
+      <w:start w:val="1"/>
+      <w:numFmt w:val="bullet"/>
+      <w:lvlText w:val=""/>
+      <w:lvlJc w:val="left"/>
+      <w:pPr>
+        <w:ind w:left="2160" w:hanging="360"/>
+      </w:pPr>
+      <w:rPr>
+        <w:rFonts w:ascii="Wingdings" w:hAnsi="Wingdings" w:hint="default"/>
+      </w:rPr>
+    </w:lvl>
+    <w:lvl w:ilvl="3" w:tplc="04190001" w:tentative="1">
+      <w:start w:val="1"/>
+      <w:numFmt w:val="bullet"/>
+      <w:lvlText w:val=""/>
+      <w:lvlJc w:val="left"/>
+      <w:pPr>
+        <w:ind w:left="2880" w:hanging="360"/>
+      </w:pPr>
+      <w:rPr>
+        <w:rFonts w:ascii="Symbol" w:hAnsi="Symbol" w:hint="default"/>
+      </w:rPr>
+    </w:lvl>
+    <w:lvl w:ilvl="4" w:tplc="04190003" w:tentative="1">
+      <w:start w:val="1"/>
+      <w:numFmt w:val="bullet"/>
+      <w:lvlText w:val="o"/>
+      <w:lvlJc w:val="left"/>
+      <w:pPr>
+        <w:ind w:left="3600" w:hanging="360"/>
+      </w:pPr>
+      <w:rPr>
+        <w:rFonts w:ascii="Courier New" w:hAnsi="Courier New" w:cs="Courier New" w:hint="default"/>
+      </w:rPr>
+    </w:lvl>
+    <w:lvl w:ilvl="5" w:tplc="04190005" w:tentative="1">
+      <w:start w:val="1"/>
+      <w:numFmt w:val="bullet"/>
+      <w:lvlText w:val=""/>
+      <w:lvlJc w:val="left"/>
+      <w:pPr>
+        <w:ind w:left="4320" w:hanging="360"/>
+      </w:pPr>
+      <w:rPr>
+        <w:rFonts w:ascii="Wingdings" w:hAnsi="Wingdings" w:hint="default"/>
+      </w:rPr>
+    </w:lvl>
+    <w:lvl w:ilvl="6" w:tplc="04190001" w:tentative="1">
+      <w:start w:val="1"/>
+      <w:numFmt w:val="bullet"/>
+      <w:lvlText w:val=""/>
+      <w:lvlJc w:val="left"/>
+      <w:pPr>
+        <w:ind w:left="5040" w:hanging="360"/>
+      </w:pPr>
+      <w:rPr>
+        <w:rFonts w:ascii="Symbol" w:hAnsi="Symbol" w:hint="default"/>
+      </w:rPr>
+    </w:lvl>
+    <w:lvl w:ilvl="7" w:tplc="04190003" w:tentative="1">
+      <w:start w:val="1"/>
+      <w:numFmt w:val="bullet"/>
+      <w:lvlText w:val="o"/>
+      <w:lvlJc w:val="left"/>
+      <w:pPr>
+        <w:ind w:left="5760" w:hanging="360"/>
+      </w:pPr>
+      <w:rPr>
+        <w:rFonts w:ascii="Courier New" w:hAnsi="Courier New" w:cs="Courier New" w:hint="default"/>
+      </w:rPr>
+    </w:lvl>
+    <w:lvl w:ilvl="8" w:tplc="04190005" w:tentative="1">
+      <w:start w:val="1"/>
+      <w:numFmt w:val="bullet"/>
+      <w:lvlText w:val=""/>
+      <w:lvlJc w:val="left"/>
+      <w:pPr>
+        <w:ind w:left="6480" w:hanging="360"/>
+      </w:pPr>
+      <w:rPr>
+        <w:rFonts w:ascii="Wingdings" w:hAnsi="Wingdings" w:hint="default"/>
+      </w:rPr>
+    </w:lvl>
+  </w:abstractNum>
   <w:num w:numId="1">
     <w:abstractNumId w:val="0"/>
   </w:num>
@@ -7230,6 +9364,9 @@
     <w:lvlOverride w:ilvl="0">
       <w:startOverride w:val="1"/>
     </w:lvlOverride>
+  </w:num>
+  <w:num w:numId="4">
+    <w:abstractNumId w:val="1"/>
   </w:num>
 </w:numbering>
 </file>
@@ -8013,6 +10150,17 @@
       <w:szCs w:val="18"/>
     </w:rPr>
   </w:style>
+  <w:style w:type="paragraph" w:styleId="ae">
+    <w:name w:val="List Paragraph"/>
+    <w:basedOn w:val="a"/>
+    <w:uiPriority w:val="34"/>
+    <w:qFormat/>
+    <w:rsid w:val="003614D6"/>
+    <w:pPr>
+      <w:ind w:left="720"/>
+      <w:contextualSpacing/>
+    </w:pPr>
+  </w:style>
 </w:styles>
 </file>
 
@@ -8341,7 +10489,7 @@
 </file>
 
 <file path=customXml/itemProps1.xml><?xml version="1.0" encoding="utf-8"?>
-<ds:datastoreItem xmlns:ds="http://schemas.openxmlformats.org/officeDocument/2006/customXml" ds:itemID="{631C5938-C4BA-43D5-882B-8A780C084256}">
+<ds:datastoreItem xmlns:ds="http://schemas.openxmlformats.org/officeDocument/2006/customXml" ds:itemID="{B2C22D14-EFB2-459E-8C91-039B938FB6F8}">
   <ds:schemaRefs>
     <ds:schemaRef ds:uri="http://schemas.openxmlformats.org/officeDocument/2006/bibliography"/>
   </ds:schemaRefs>
